--- a/TranBaMinh_Lab5.docx
+++ b/TranBaMinh_Lab5.docx
@@ -4,7 +4,7 @@
   <w:body>
     <w:p>
       <w:pPr>
-        <w:ind w:firstLine="0"/>
+        <w:ind w:left="2160"/>
         <w:rPr>
           <w:rFonts w:ascii="Times New Roman" w:hAnsi="Times New Roman" w:cs="Times New Roman"/>
           <w:b/>
@@ -29,6 +29,73 @@
           <w:szCs w:val="26"/>
         </w:rPr>
         <w:t>5</w:t>
+      </w:r>
+    </w:p>
+    <w:p>
+      <w:pPr>
+        <w:ind w:firstLine="0"/>
+        <w:rPr>
+          <w:rFonts w:ascii="Times New Roman" w:hAnsi="Times New Roman" w:cs="Times New Roman"/>
+          <w:b/>
+          <w:sz w:val="26"/>
+          <w:szCs w:val="26"/>
+        </w:rPr>
+      </w:pPr>
+      <w:r>
+        <w:rPr>
+          <w:rFonts w:ascii="Times New Roman" w:hAnsi="Times New Roman" w:cs="Times New Roman"/>
+          <w:b/>
+          <w:sz w:val="26"/>
+          <w:szCs w:val="26"/>
+        </w:rPr>
+        <w:t>Họ tên:</w:t>
+      </w:r>
+      <w:r>
+        <w:rPr>
+          <w:rFonts w:ascii="Times New Roman" w:hAnsi="Times New Roman" w:cs="Times New Roman"/>
+          <w:b/>
+          <w:sz w:val="26"/>
+          <w:szCs w:val="26"/>
+        </w:rPr>
+        <w:t>Trần Bá Minh</w:t>
+      </w:r>
+      <w:r>
+        <w:rPr>
+          <w:rFonts w:ascii="Times New Roman" w:hAnsi="Times New Roman" w:cs="Times New Roman"/>
+          <w:b/>
+          <w:sz w:val="26"/>
+          <w:szCs w:val="26"/>
+        </w:rPr>
+        <w:tab/>
+      </w:r>
+    </w:p>
+    <w:p>
+      <w:pPr>
+        <w:ind w:firstLine="0"/>
+        <w:rPr>
+          <w:rFonts w:ascii="Times New Roman" w:hAnsi="Times New Roman" w:cs="Times New Roman"/>
+          <w:b/>
+          <w:sz w:val="26"/>
+          <w:szCs w:val="26"/>
+        </w:rPr>
+      </w:pPr>
+      <w:r>
+        <w:rPr>
+          <w:rFonts w:ascii="Times New Roman" w:hAnsi="Times New Roman" w:cs="Times New Roman"/>
+          <w:b/>
+          <w:sz w:val="26"/>
+          <w:szCs w:val="26"/>
+        </w:rPr>
+        <w:t>Lớp: 08_ĐH_CNPM</w:t>
+      </w:r>
+      <w:r>
+        <w:rPr>
+          <w:rFonts w:ascii="Times New Roman" w:hAnsi="Times New Roman" w:cs="Times New Roman"/>
+          <w:b/>
+          <w:sz w:val="26"/>
+          <w:szCs w:val="26"/>
+        </w:rPr>
+        <w:tab/>
       </w:r>
     </w:p>
     <w:p>
@@ -46,110 +113,43 @@
         <w:rPr>
           <w:rFonts w:ascii="Times New Roman" w:hAnsi="Times New Roman" w:cs="Times New Roman"/>
           <w:b/>
+          <w:sz w:val="26"/>
+          <w:szCs w:val="26"/>
+        </w:rPr>
+        <w:t>Link Github</w:t>
+      </w:r>
+      <w:r>
+        <w:rPr>
+          <w:rFonts w:ascii="Times New Roman" w:hAnsi="Times New Roman" w:cs="Times New Roman"/>
           <w:bCs/>
           <w:sz w:val="26"/>
           <w:szCs w:val="26"/>
         </w:rPr>
-        <w:t>Họ tên:</w:t>
-      </w:r>
-      <w:r>
-        <w:rPr>
-          <w:rFonts w:ascii="Times New Roman" w:hAnsi="Times New Roman" w:cs="Times New Roman"/>
-          <w:b/>
+        <w:t>:</w:t>
+      </w:r>
+      <w:r>
+        <w:rPr>
           <w:bCs/>
+        </w:rPr>
+        <w:t xml:space="preserve"> </w:t>
+      </w:r>
+      <w:r>
+        <w:rPr>
+          <w:rFonts w:ascii="Times New Roman" w:hAnsi="Times New Roman" w:cs="Times New Roman"/>
+          <w:bCs/>
+          <w:sz w:val="26"/>
+          <w:szCs w:val="26"/>
+        </w:rPr>
+        <w:t>https://github.com/MinhTran7959/Lab5_Atbmtt.git</w:t>
+      </w:r>
+      <w:r>
+        <w:rPr>
+          <w:rFonts w:ascii="Times New Roman" w:hAnsi="Times New Roman" w:cs="Times New Roman"/>
+          <w:bCs/>
           <w:sz w:val="26"/>
           <w:szCs w:val="26"/>
         </w:rPr>
         <w:tab/>
-      </w:r>
-      <w:r>
-        <w:rPr>
-          <w:rFonts w:ascii="Times New Roman" w:hAnsi="Times New Roman" w:cs="Times New Roman"/>
-          <w:sz w:val="26"/>
-          <w:szCs w:val="26"/>
-        </w:rPr>
-        <w:t>Trần Bá Minh</w:t>
-      </w:r>
-      <w:r>
-        <w:rPr>
-          <w:rFonts w:ascii="Times New Roman" w:hAnsi="Times New Roman" w:cs="Times New Roman"/>
-          <w:sz w:val="26"/>
-          <w:szCs w:val="26"/>
-        </w:rPr>
-        <w:tab/>
-      </w:r>
-      <w:r>
-        <w:rPr>
-          <w:rFonts w:ascii="Times New Roman" w:hAnsi="Times New Roman" w:cs="Times New Roman"/>
-          <w:b/>
-          <w:bCs/>
-          <w:sz w:val="26"/>
-          <w:szCs w:val="26"/>
-        </w:rPr>
-        <w:t>Lớp: 08_ĐH_CNPM</w:t>
-      </w:r>
-      <w:r>
-        <w:rPr>
-          <w:rFonts w:ascii="Times New Roman" w:hAnsi="Times New Roman" w:cs="Times New Roman"/>
-          <w:sz w:val="26"/>
-          <w:szCs w:val="26"/>
-        </w:rPr>
-        <w:tab/>
-      </w:r>
-      <w:r>
-        <w:rPr>
-          <w:rFonts w:ascii="Times New Roman" w:hAnsi="Times New Roman" w:cs="Times New Roman"/>
-          <w:sz w:val="26"/>
-          <w:szCs w:val="26"/>
-        </w:rPr>
-        <w:tab/>
-      </w:r>
-    </w:p>
-    <w:p>
-      <w:pPr>
-        <w:ind w:firstLine="0"/>
-        <w:rPr>
-          <w:rFonts w:ascii="Times New Roman" w:hAnsi="Times New Roman" w:cs="Times New Roman"/>
-          <w:b/>
-          <w:bCs/>
-          <w:sz w:val="26"/>
-          <w:szCs w:val="26"/>
-        </w:rPr>
-      </w:pPr>
-      <w:r>
-        <w:rPr>
-          <w:rFonts w:ascii="Times New Roman" w:hAnsi="Times New Roman" w:cs="Times New Roman"/>
-          <w:b/>
-          <w:bCs/>
-          <w:sz w:val="26"/>
-          <w:szCs w:val="26"/>
-        </w:rPr>
-        <w:t>MSSV:</w:t>
-      </w:r>
-      <w:r>
-        <w:rPr>
-          <w:rFonts w:ascii="Times New Roman" w:hAnsi="Times New Roman" w:cs="Times New Roman"/>
-          <w:sz w:val="26"/>
-          <w:szCs w:val="26"/>
-        </w:rPr>
-        <w:t xml:space="preserve"> </w:t>
-      </w:r>
-      <w:r>
-        <w:rPr>
-          <w:rFonts w:ascii="Times New Roman" w:hAnsi="Times New Roman" w:cs="Times New Roman"/>
-          <w:sz w:val="26"/>
-          <w:szCs w:val="26"/>
-        </w:rPr>
-        <w:tab/>
-        <w:t>08500800</w:t>
-      </w:r>
-      <w:r>
-        <w:rPr>
-          <w:rFonts w:ascii="Times New Roman" w:hAnsi="Times New Roman" w:cs="Times New Roman"/>
-          <w:sz w:val="26"/>
-          <w:szCs w:val="26"/>
-        </w:rPr>
-        <w:t>83</w:t>
       </w:r>
     </w:p>
     <w:p>
@@ -2955,24 +2955,6 @@
           <w:szCs w:val="26"/>
         </w:rPr>
       </w:pPr>
-      <w:r>
-        <w:rPr>
-          <w:rFonts w:ascii="Times New Roman" w:hAnsi="Times New Roman" w:cs="Times New Roman"/>
-          <w:b/>
-          <w:sz w:val="26"/>
-          <w:szCs w:val="26"/>
-        </w:rPr>
-        <w:t xml:space="preserve">9. </w:t>
-      </w:r>
-      <w:r>
-        <w:rPr>
-          <w:rFonts w:ascii="Times New Roman" w:hAnsi="Times New Roman" w:cs="Times New Roman"/>
-          <w:b/>
-          <w:sz w:val="26"/>
-          <w:szCs w:val="26"/>
-        </w:rPr>
-        <w:t xml:space="preserve"> Với các website bị chặn, khi kiểm tra sẽ xuất hiện tùy chọn Unlock.</w:t>
-      </w:r>
     </w:p>
     <w:p>
       <w:pPr>
@@ -2984,172 +2966,27 @@
           <w:szCs w:val="26"/>
         </w:rPr>
       </w:pPr>
-      <w:r>
-        <w:rPr>
-          <w:rFonts w:ascii="Times New Roman" w:hAnsi="Times New Roman" w:cs="Times New Roman"/>
-          <w:noProof/>
-          <w:sz w:val="26"/>
-          <w:szCs w:val="26"/>
-        </w:rPr>
-        <w:drawing>
-          <wp:inline distT="0" distB="0" distL="0" distR="0" wp14:anchorId="2AF934D0" wp14:editId="356BC763">
-            <wp:extent cx="5943600" cy="2498090"/>
-            <wp:effectExtent l="0" t="0" r="0" b="0"/>
-            <wp:docPr id="37" name="Picture 37" descr="Graphical user interface, text, application&#10;&#10;Description automatically generated"/>
-            <wp:cNvGraphicFramePr>
-              <a:graphicFrameLocks xmlns:a="http://schemas.openxmlformats.org/drawingml/2006/main" noChangeAspect="1"/>
-            </wp:cNvGraphicFramePr>
-            <a:graphic xmlns:a="http://schemas.openxmlformats.org/drawingml/2006/main">
-              <a:graphicData uri="http://schemas.openxmlformats.org/drawingml/2006/picture">
-                <pic:pic xmlns:pic="http://schemas.openxmlformats.org/drawingml/2006/picture">
-                  <pic:nvPicPr>
-                    <pic:cNvPr id="37" name="Picture 37" descr="Graphical user interface, text, application&#10;&#10;Description automatically generated"/>
-                    <pic:cNvPicPr/>
-                  </pic:nvPicPr>
-                  <pic:blipFill>
-                    <a:blip r:embed="rId43"/>
-                    <a:stretch>
-                      <a:fillRect/>
-                    </a:stretch>
-                  </pic:blipFill>
-                  <pic:spPr>
-                    <a:xfrm>
-                      <a:off x="0" y="0"/>
-                      <a:ext cx="5943600" cy="2498090"/>
-                    </a:xfrm>
-                    <a:prstGeom prst="rect">
-                      <a:avLst/>
-                    </a:prstGeom>
-                  </pic:spPr>
-                </pic:pic>
-              </a:graphicData>
-            </a:graphic>
-          </wp:inline>
-        </w:drawing>
-      </w:r>
+    </w:p>
+    <w:p>
+      <w:pPr>
+        <w:ind w:left="360" w:firstLine="0"/>
+        <w:rPr>
+          <w:rFonts w:ascii="Times New Roman" w:hAnsi="Times New Roman" w:cs="Times New Roman"/>
+          <w:sz w:val="26"/>
+          <w:szCs w:val="26"/>
+        </w:rPr>
+      </w:pPr>
     </w:p>
     <w:p>
       <w:pPr>
         <w:pStyle w:val="ListParagraph"/>
-        <w:numPr>
-          <w:ilvl w:val="0"/>
-          <w:numId w:val="4"/>
-        </w:numPr>
-        <w:jc w:val="center"/>
-        <w:rPr>
-          <w:rFonts w:ascii="Times New Roman" w:hAnsi="Times New Roman" w:cs="Times New Roman"/>
-          <w:sz w:val="26"/>
-          <w:szCs w:val="26"/>
-        </w:rPr>
-      </w:pPr>
-    </w:p>
-    <w:p>
-      <w:pPr>
-        <w:ind w:left="360" w:firstLine="0"/>
-        <w:rPr>
-          <w:rFonts w:ascii="Times New Roman" w:hAnsi="Times New Roman" w:cs="Times New Roman"/>
-          <w:sz w:val="26"/>
-          <w:szCs w:val="26"/>
-        </w:rPr>
-      </w:pPr>
-      <w:r>
-        <w:rPr>
-          <w:rFonts w:ascii="Times New Roman" w:hAnsi="Times New Roman" w:cs="Times New Roman"/>
-          <w:noProof/>
-          <w:sz w:val="26"/>
-          <w:szCs w:val="26"/>
-        </w:rPr>
-        <w:lastRenderedPageBreak/>
-        <w:drawing>
-          <wp:inline distT="0" distB="0" distL="0" distR="0" wp14:anchorId="02CCE0CF" wp14:editId="08D90F63">
-            <wp:extent cx="5943600" cy="2543810"/>
-            <wp:effectExtent l="0" t="0" r="0" b="8890"/>
-            <wp:docPr id="38" name="Picture 38" descr="Graphical user interface, text, application, email&#10;&#10;Description automatically generated"/>
-            <wp:cNvGraphicFramePr>
-              <a:graphicFrameLocks xmlns:a="http://schemas.openxmlformats.org/drawingml/2006/main" noChangeAspect="1"/>
-            </wp:cNvGraphicFramePr>
-            <a:graphic xmlns:a="http://schemas.openxmlformats.org/drawingml/2006/main">
-              <a:graphicData uri="http://schemas.openxmlformats.org/drawingml/2006/picture">
-                <pic:pic xmlns:pic="http://schemas.openxmlformats.org/drawingml/2006/picture">
-                  <pic:nvPicPr>
-                    <pic:cNvPr id="38" name="Picture 38" descr="Graphical user interface, text, application, email&#10;&#10;Description automatically generated"/>
-                    <pic:cNvPicPr/>
-                  </pic:nvPicPr>
-                  <pic:blipFill>
-                    <a:blip r:embed="rId44"/>
-                    <a:stretch>
-                      <a:fillRect/>
-                    </a:stretch>
-                  </pic:blipFill>
-                  <pic:spPr>
-                    <a:xfrm>
-                      <a:off x="0" y="0"/>
-                      <a:ext cx="5943600" cy="2543810"/>
-                    </a:xfrm>
-                    <a:prstGeom prst="rect">
-                      <a:avLst/>
-                    </a:prstGeom>
-                  </pic:spPr>
-                </pic:pic>
-              </a:graphicData>
-            </a:graphic>
-          </wp:inline>
-        </w:drawing>
-      </w:r>
-    </w:p>
-    <w:p>
-      <w:pPr>
-        <w:pStyle w:val="ListParagraph"/>
-        <w:ind w:firstLine="0"/>
-        <w:rPr>
-          <w:rFonts w:ascii="Times New Roman" w:hAnsi="Times New Roman" w:cs="Times New Roman"/>
-          <w:sz w:val="26"/>
-          <w:szCs w:val="26"/>
-        </w:rPr>
-      </w:pPr>
-      <w:r>
-        <w:rPr>
-          <w:rFonts w:ascii="Times New Roman" w:hAnsi="Times New Roman" w:cs="Times New Roman"/>
-          <w:noProof/>
-          <w:sz w:val="26"/>
-          <w:szCs w:val="26"/>
-        </w:rPr>
-        <w:drawing>
-          <wp:inline distT="0" distB="0" distL="0" distR="0" wp14:anchorId="0A300690" wp14:editId="6F787241">
-            <wp:extent cx="5151566" cy="2316681"/>
-            <wp:effectExtent l="0" t="0" r="0" b="7620"/>
-            <wp:docPr id="39" name="Picture 39" descr="Graphical user interface, text, application, email&#10;&#10;Description automatically generated"/>
-            <wp:cNvGraphicFramePr>
-              <a:graphicFrameLocks xmlns:a="http://schemas.openxmlformats.org/drawingml/2006/main" noChangeAspect="1"/>
-            </wp:cNvGraphicFramePr>
-            <a:graphic xmlns:a="http://schemas.openxmlformats.org/drawingml/2006/main">
-              <a:graphicData uri="http://schemas.openxmlformats.org/drawingml/2006/picture">
-                <pic:pic xmlns:pic="http://schemas.openxmlformats.org/drawingml/2006/picture">
-                  <pic:nvPicPr>
-                    <pic:cNvPr id="39" name="Picture 39" descr="Graphical user interface, text, application, email&#10;&#10;Description automatically generated"/>
-                    <pic:cNvPicPr/>
-                  </pic:nvPicPr>
-                  <pic:blipFill>
-                    <a:blip r:embed="rId45"/>
-                    <a:stretch>
-                      <a:fillRect/>
-                    </a:stretch>
-                  </pic:blipFill>
-                  <pic:spPr>
-                    <a:xfrm>
-                      <a:off x="0" y="0"/>
-                      <a:ext cx="5151566" cy="2316681"/>
-                    </a:xfrm>
-                    <a:prstGeom prst="rect">
-                      <a:avLst/>
-                    </a:prstGeom>
-                  </pic:spPr>
-                </pic:pic>
-              </a:graphicData>
-            </a:graphic>
-          </wp:inline>
-        </w:drawing>
-      </w:r>
+        <w:ind w:firstLine="0"/>
+        <w:rPr>
+          <w:rFonts w:ascii="Times New Roman" w:hAnsi="Times New Roman" w:cs="Times New Roman"/>
+          <w:sz w:val="26"/>
+          <w:szCs w:val="26"/>
+        </w:rPr>
+      </w:pPr>
     </w:p>
     <w:p>
       <w:pPr>
